--- a/Eigen spel/item list.docx
+++ b/Eigen spel/item list.docx
@@ -1,6 +1,6 @@
 
 <file path=word/document.xml><?xml version="1.0" encoding="utf-8"?>
-<w:document xmlns:wpc="http://schemas.microsoft.com/office/word/2010/wordprocessingCanvas" xmlns:cx="http://schemas.microsoft.com/office/drawing/2014/chartex" xmlns:cx1="http://schemas.microsoft.com/office/drawing/2015/9/8/chartex" xmlns:mc="http://schemas.openxmlformats.org/markup-compatibility/2006" xmlns:o="urn:schemas-microsoft-com:office:office" xmlns:r="http://schemas.openxmlformats.org/officeDocument/2006/relationships" xmlns:m="http://schemas.openxmlformats.org/officeDocument/2006/math" xmlns:v="urn:schemas-microsoft-com:vml" xmlns:wp14="http://schemas.microsoft.com/office/word/2010/wordprocessingDrawing" xmlns:wp="http://schemas.openxmlformats.org/drawingml/2006/wordprocessingDrawing" xmlns:w10="urn:schemas-microsoft-com:office:word" xmlns:w="http://schemas.openxmlformats.org/wordprocessingml/2006/main" xmlns:w14="http://schemas.microsoft.com/office/word/2010/wordml" xmlns:w15="http://schemas.microsoft.com/office/word/2012/wordml" xmlns:w16se="http://schemas.microsoft.com/office/word/2015/wordml/symex" xmlns:wpg="http://schemas.microsoft.com/office/word/2010/wordprocessingGroup" xmlns:wpi="http://schemas.microsoft.com/office/word/2010/wordprocessingInk" xmlns:wne="http://schemas.microsoft.com/office/word/2006/wordml" xmlns:wps="http://schemas.microsoft.com/office/word/2010/wordprocessingShape" mc:Ignorable="w14 w15 w16se wp14">
+<w:document xmlns:wpc="http://schemas.microsoft.com/office/word/2010/wordprocessingCanvas" xmlns:cx="http://schemas.microsoft.com/office/drawing/2014/chartex" xmlns:cx1="http://schemas.microsoft.com/office/drawing/2015/9/8/chartex" xmlns:cx2="http://schemas.microsoft.com/office/drawing/2015/10/21/chartex" xmlns:mc="http://schemas.openxmlformats.org/markup-compatibility/2006" xmlns:o="urn:schemas-microsoft-com:office:office" xmlns:r="http://schemas.openxmlformats.org/officeDocument/2006/relationships" xmlns:m="http://schemas.openxmlformats.org/officeDocument/2006/math" xmlns:v="urn:schemas-microsoft-com:vml" xmlns:wp14="http://schemas.microsoft.com/office/word/2010/wordprocessingDrawing" xmlns:wp="http://schemas.openxmlformats.org/drawingml/2006/wordprocessingDrawing" xmlns:w10="urn:schemas-microsoft-com:office:word" xmlns:w="http://schemas.openxmlformats.org/wordprocessingml/2006/main" xmlns:w14="http://schemas.microsoft.com/office/word/2010/wordml" xmlns:w15="http://schemas.microsoft.com/office/word/2012/wordml" xmlns:w16se="http://schemas.microsoft.com/office/word/2015/wordml/symex" xmlns:wpg="http://schemas.microsoft.com/office/word/2010/wordprocessingGroup" xmlns:wpi="http://schemas.microsoft.com/office/word/2010/wordprocessingInk" xmlns:wne="http://schemas.microsoft.com/office/word/2006/wordml" xmlns:wps="http://schemas.microsoft.com/office/word/2010/wordprocessingShape" mc:Ignorable="w14 w15 w16se wp14">
   <w:body>
     <w:p>
       <w:r>
@@ -11,6 +11,9 @@
       <w:r>
         <w:t xml:space="preserve">-peddel </w:t>
       </w:r>
+      <w:r>
+        <w:t>(done)</w:t>
+      </w:r>
     </w:p>
     <w:p>
       <w:r>
@@ -18,6 +21,32 @@
       </w:r>
     </w:p>
     <w:p>
+      <w:r>
+        <w:t>-Versterker</w:t>
+      </w:r>
+    </w:p>
+    <w:p>
+      <w:r>
+        <w:t xml:space="preserve">-Auto </w:t>
+      </w:r>
+      <w:r>
+        <w:t>(… Half klaar …)</w:t>
+      </w:r>
+    </w:p>
+    <w:p>
+      <w:r>
+        <w:t>-Wapenopslag</w:t>
+      </w:r>
+      <w:r>
+        <w:t xml:space="preserve"> (Politie bureau) </w:t>
+      </w:r>
+    </w:p>
+    <w:p>
+      <w:r>
+        <w:t>.key</w:t>
+      </w:r>
+    </w:p>
+    <w:p>
       <w:pPr>
         <w:rPr>
           <w:lang w:val="en-US"/>
@@ -27,7 +56,19 @@
         <w:rPr>
           <w:lang w:val="en-US"/>
         </w:rPr>
-        <w:t>-Versterker</w:t>
+        <w:t>.Pistolen (Five-seven, Usp-s,</w:t>
+      </w:r>
+      <w:r>
+        <w:rPr>
+          <w:lang w:val="en-US"/>
+        </w:rPr>
+        <w:t xml:space="preserve"> Tec9, p250</w:t>
+      </w:r>
+      <w:r>
+        <w:rPr>
+          <w:lang w:val="en-US"/>
+        </w:rPr>
+        <w:t>)</w:t>
       </w:r>
     </w:p>
     <w:p>
@@ -40,7 +81,25 @@
         <w:rPr>
           <w:lang w:val="en-US"/>
         </w:rPr>
-        <w:t xml:space="preserve">-Auto </w:t>
+        <w:t>.Geweren (M4`s</w:t>
+      </w:r>
+      <w:r>
+        <w:rPr>
+          <w:lang w:val="en-US"/>
+        </w:rPr>
+        <w:t>(Silenced en niet Silenced),</w:t>
+      </w:r>
+      <w:r>
+        <w:rPr>
+          <w:lang w:val="en-US"/>
+        </w:rPr>
+        <w:t xml:space="preserve"> Scar, Tar-21 Fal</w:t>
+      </w:r>
+      <w:r>
+        <w:rPr>
+          <w:lang w:val="en-US"/>
+        </w:rPr>
+        <w:t>)</w:t>
       </w:r>
     </w:p>
     <w:p>
@@ -53,7 +112,7 @@
         <w:rPr>
           <w:lang w:val="en-US"/>
         </w:rPr>
-        <w:t>-Wapenopslag</w:t>
+        <w:t>.shotguns (spas XM1014  ranger Striker)</w:t>
       </w:r>
     </w:p>
     <w:p>
@@ -66,7 +125,7 @@
         <w:rPr>
           <w:lang w:val="en-US"/>
         </w:rPr>
-        <w:t>.key</w:t>
+        <w:t>.snipers (Silenced dragounv,  DSR 50,  Silenced PSG1)</w:t>
       </w:r>
     </w:p>
     <w:p>
@@ -79,7 +138,7 @@
         <w:rPr>
           <w:lang w:val="en-US"/>
         </w:rPr>
-        <w:t>.Pistolen (Five-seven, Usp-s,)</w:t>
+        <w:t>-jerreycan</w:t>
       </w:r>
     </w:p>
     <w:p>
@@ -92,82 +151,46 @@
         <w:rPr>
           <w:lang w:val="en-US"/>
         </w:rPr>
-        <w:t>.Geweren (M4`s Scar, Tar-21 Fal</w:t>
-      </w:r>
-      <w:r>
-        <w:rPr>
-          <w:lang w:val="en-US"/>
-        </w:rPr>
-        <w:t>)</w:t>
+        <w:t>-auto</w:t>
+      </w:r>
+      <w:r>
+        <w:rPr>
+          <w:lang w:val="en-US"/>
+        </w:rPr>
+        <w:t xml:space="preserve">  </w:t>
       </w:r>
     </w:p>
     <w:p>
       <w:pPr>
         <w:rPr>
-          <w:lang w:val="en-US"/>
+          <w:lang w:val="en-GB"/>
         </w:rPr>
       </w:pPr>
       <w:r>
         <w:rPr>
-          <w:lang w:val="en-US"/>
-        </w:rPr>
-        <w:t>.shotguns (spas XM1014  ranger Striker)</w:t>
+          <w:lang w:val="en-GB"/>
+        </w:rPr>
+        <w:t xml:space="preserve">-Hand weapons </w:t>
       </w:r>
     </w:p>
     <w:p>
       <w:pPr>
         <w:rPr>
-          <w:lang w:val="en-US"/>
+          <w:lang w:val="en-GB"/>
         </w:rPr>
       </w:pPr>
       <w:r>
         <w:rPr>
-          <w:lang w:val="en-US"/>
-        </w:rPr>
-        <w:t>.snipers (Silenced dragounv,  DSR 50,  Silenced PSG1)</w:t>
-      </w:r>
-    </w:p>
-    <w:p>
-      <w:pPr>
-        <w:rPr>
-          <w:lang w:val="en-US"/>
-        </w:rPr>
-      </w:pPr>
-      <w:r>
-        <w:rPr>
-          <w:lang w:val="en-US"/>
-        </w:rPr>
-        <w:t>-jerreycan</w:t>
-      </w:r>
-    </w:p>
-    <w:p>
-      <w:pPr>
-        <w:rPr>
-          <w:lang w:val="en-US"/>
-        </w:rPr>
-      </w:pPr>
-      <w:r>
-        <w:rPr>
-          <w:lang w:val="en-US"/>
-        </w:rPr>
-        <w:t>-auto</w:t>
-      </w:r>
-      <w:r>
-        <w:rPr>
-          <w:lang w:val="en-US"/>
-        </w:rPr>
-        <w:t xml:space="preserve">  </w:t>
-      </w:r>
-    </w:p>
-    <w:p>
-      <w:r>
-        <w:t xml:space="preserve">-Hand weapons </w:t>
-      </w:r>
-    </w:p>
-    <w:p>
-      <w:r>
+          <w:lang w:val="en-GB"/>
+        </w:rPr>
         <w:t xml:space="preserve">.Axe </w:t>
       </w:r>
+      <w:r>
+        <w:rPr>
+          <w:lang w:val="en-GB"/>
+        </w:rPr>
+        <w:t xml:space="preserve"> (done)</w:t>
+      </w:r>
     </w:p>
     <w:p>
       <w:r>
@@ -184,21 +207,26 @@
       <w:r>
         <w:t>basebal bat</w:t>
       </w:r>
+      <w:r>
+        <w:t xml:space="preserve"> (Done)</w:t>
+      </w:r>
     </w:p>
     <w:p>
       <w:r>
         <w:t xml:space="preserve">.hammer </w:t>
       </w:r>
-    </w:p>
-    <w:p>
-      <w:r>
-        <w:t>.nail gun</w:t>
-      </w:r>
-    </w:p>
-    <w:p>
+      <w:r>
+        <w:t xml:space="preserve"> (Done)</w:t>
+      </w:r>
       <w:bookmarkStart w:id="0" w:name="_GoBack"/>
       <w:bookmarkEnd w:id="0"/>
     </w:p>
+    <w:p>
+      <w:r>
+        <w:t>.nail gun</w:t>
+      </w:r>
+    </w:p>
+    <w:p/>
     <w:sectPr>
       <w:pgSz w:w="11906" w:h="16838"/>
       <w:pgMar w:top="1417" w:right="1417" w:bottom="1417" w:left="1417" w:header="708" w:footer="708" w:gutter="0"/>
@@ -226,7 +254,7 @@
       </w:pPr>
     </w:pPrDefault>
   </w:docDefaults>
-  <w:latentStyles w:defLockedState="0" w:defUIPriority="99" w:defSemiHidden="0" w:defUnhideWhenUsed="0" w:defQFormat="0" w:count="371">
+  <w:latentStyles w:defLockedState="0" w:defUIPriority="99" w:defSemiHidden="0" w:defUnhideWhenUsed="0" w:defQFormat="0" w:count="372">
     <w:lsdException w:name="Normal" w:uiPriority="0" w:qFormat="1"/>
     <w:lsdException w:name="heading 1" w:uiPriority="9" w:qFormat="1"/>
     <w:lsdException w:name="heading 2" w:semiHidden="1" w:uiPriority="9" w:unhideWhenUsed="1" w:qFormat="1"/>
@@ -332,7 +360,6 @@
     <w:lsdException w:name="HTML Sample" w:semiHidden="1" w:unhideWhenUsed="1"/>
     <w:lsdException w:name="HTML Typewriter" w:semiHidden="1" w:unhideWhenUsed="1"/>
     <w:lsdException w:name="HTML Variable" w:semiHidden="1" w:unhideWhenUsed="1"/>
-    <w:lsdException w:name="Normal Table" w:semiHidden="1" w:unhideWhenUsed="1"/>
     <w:lsdException w:name="annotation subject" w:semiHidden="1" w:unhideWhenUsed="1"/>
     <w:lsdException w:name="No List" w:semiHidden="1" w:unhideWhenUsed="1"/>
     <w:lsdException w:name="Outline List 1" w:semiHidden="1" w:unhideWhenUsed="1"/>
@@ -379,10 +406,8 @@
     <w:lsdException w:name="Table Subtle 2" w:semiHidden="1" w:unhideWhenUsed="1"/>
     <w:lsdException w:name="Table Web 1" w:semiHidden="1" w:unhideWhenUsed="1"/>
     <w:lsdException w:name="Table Web 2" w:semiHidden="1" w:unhideWhenUsed="1"/>
-    <w:lsdException w:name="Table Web 3" w:semiHidden="1" w:unhideWhenUsed="1"/>
     <w:lsdException w:name="Balloon Text" w:semiHidden="1" w:unhideWhenUsed="1"/>
     <w:lsdException w:name="Table Grid" w:uiPriority="39"/>
-    <w:lsdException w:name="Table Theme" w:semiHidden="1" w:unhideWhenUsed="1"/>
     <w:lsdException w:name="Placeholder Text" w:semiHidden="1"/>
     <w:lsdException w:name="No Spacing" w:uiPriority="1" w:qFormat="1"/>
     <w:lsdException w:name="Light Shading" w:uiPriority="60"/>
@@ -598,6 +623,7 @@
     <w:lsdException w:name="List Table 5 Dark Accent 6" w:uiPriority="50"/>
     <w:lsdException w:name="List Table 6 Colorful Accent 6" w:uiPriority="51"/>
     <w:lsdException w:name="List Table 7 Colorful Accent 6" w:uiPriority="52"/>
+    <w:lsdException w:name="Mention" w:semiHidden="1" w:unhideWhenUsed="1"/>
   </w:latentStyles>
   <w:style w:type="paragraph" w:default="1" w:styleId="Standaard">
     <w:name w:val="Normal"/>

--- a/Eigen spel/item list.docx
+++ b/Eigen spel/item list.docx
@@ -12,7 +12,15 @@
         <w:t xml:space="preserve">-peddel </w:t>
       </w:r>
       <w:r>
-        <w:t>(done)</w:t>
+        <w:t>(</w:t>
+      </w:r>
+      <w:proofErr w:type="spellStart"/>
+      <w:r>
+        <w:t>done</w:t>
+      </w:r>
+      <w:proofErr w:type="spellEnd"/>
+      <w:r>
+        <w:t>)</w:t>
       </w:r>
     </w:p>
     <w:p>
@@ -31,199 +39,585 @@
       </w:r>
       <w:r>
         <w:t>(… Half klaar …)</w:t>
-      </w:r>
-    </w:p>
-    <w:p>
-      <w:r>
-        <w:t>-Wapenopslag</w:t>
-      </w:r>
-      <w:r>
-        <w:t xml:space="preserve"> (Politie bureau) </w:t>
-      </w:r>
-    </w:p>
-    <w:p>
-      <w:r>
-        <w:t>.key</w:t>
-      </w:r>
-    </w:p>
-    <w:p>
-      <w:pPr>
-        <w:rPr>
-          <w:lang w:val="en-US"/>
-        </w:rPr>
-      </w:pPr>
-      <w:r>
-        <w:rPr>
-          <w:lang w:val="en-US"/>
-        </w:rPr>
-        <w:t>.Pistolen (Five-seven, Usp-s,</w:t>
-      </w:r>
-      <w:r>
-        <w:rPr>
-          <w:lang w:val="en-US"/>
-        </w:rPr>
-        <w:t xml:space="preserve"> Tec9, p250</w:t>
-      </w:r>
-      <w:r>
-        <w:rPr>
-          <w:lang w:val="en-US"/>
-        </w:rPr>
-        <w:t>)</w:t>
-      </w:r>
-    </w:p>
-    <w:p>
-      <w:pPr>
-        <w:rPr>
-          <w:lang w:val="en-US"/>
-        </w:rPr>
-      </w:pPr>
-      <w:r>
-        <w:rPr>
-          <w:lang w:val="en-US"/>
-        </w:rPr>
-        <w:t>.Geweren (M4`s</w:t>
-      </w:r>
-      <w:r>
-        <w:rPr>
-          <w:lang w:val="en-US"/>
-        </w:rPr>
-        <w:t>(Silenced en niet Silenced),</w:t>
-      </w:r>
-      <w:r>
-        <w:rPr>
-          <w:lang w:val="en-US"/>
-        </w:rPr>
-        <w:t xml:space="preserve"> Scar, Tar-21 Fal</w:t>
-      </w:r>
-      <w:r>
-        <w:rPr>
-          <w:lang w:val="en-US"/>
-        </w:rPr>
-        <w:t>)</w:t>
-      </w:r>
-    </w:p>
-    <w:p>
-      <w:pPr>
-        <w:rPr>
-          <w:lang w:val="en-US"/>
-        </w:rPr>
-      </w:pPr>
-      <w:r>
-        <w:rPr>
-          <w:lang w:val="en-US"/>
-        </w:rPr>
-        <w:t>.shotguns (spas XM1014  ranger Striker)</w:t>
-      </w:r>
-    </w:p>
-    <w:p>
-      <w:pPr>
-        <w:rPr>
-          <w:lang w:val="en-US"/>
-        </w:rPr>
-      </w:pPr>
-      <w:r>
-        <w:rPr>
-          <w:lang w:val="en-US"/>
-        </w:rPr>
-        <w:t>.snipers (Silenced dragounv,  DSR 50,  Silenced PSG1)</w:t>
-      </w:r>
-    </w:p>
-    <w:p>
-      <w:pPr>
-        <w:rPr>
-          <w:lang w:val="en-US"/>
-        </w:rPr>
-      </w:pPr>
-      <w:r>
-        <w:rPr>
-          <w:lang w:val="en-US"/>
-        </w:rPr>
-        <w:t>-jerreycan</w:t>
-      </w:r>
-    </w:p>
-    <w:p>
-      <w:pPr>
-        <w:rPr>
-          <w:lang w:val="en-US"/>
-        </w:rPr>
-      </w:pPr>
-      <w:r>
-        <w:rPr>
-          <w:lang w:val="en-US"/>
-        </w:rPr>
-        <w:t>-auto</w:t>
-      </w:r>
-      <w:r>
-        <w:rPr>
-          <w:lang w:val="en-US"/>
-        </w:rPr>
-        <w:t xml:space="preserve">  </w:t>
-      </w:r>
-    </w:p>
-    <w:p>
-      <w:pPr>
-        <w:rPr>
-          <w:lang w:val="en-GB"/>
-        </w:rPr>
-      </w:pPr>
-      <w:r>
-        <w:rPr>
-          <w:lang w:val="en-GB"/>
-        </w:rPr>
-        <w:t xml:space="preserve">-Hand weapons </w:t>
-      </w:r>
-    </w:p>
-    <w:p>
-      <w:pPr>
-        <w:rPr>
-          <w:lang w:val="en-GB"/>
-        </w:rPr>
-      </w:pPr>
-      <w:r>
-        <w:rPr>
-          <w:lang w:val="en-GB"/>
-        </w:rPr>
-        <w:t xml:space="preserve">.Axe </w:t>
-      </w:r>
-      <w:r>
-        <w:rPr>
-          <w:lang w:val="en-GB"/>
-        </w:rPr>
-        <w:t xml:space="preserve"> (done)</w:t>
-      </w:r>
-    </w:p>
-    <w:p>
-      <w:r>
-        <w:t>.</w:t>
-      </w:r>
-      <w:r>
-        <w:t>Swords (Verschillende soorten)</w:t>
-      </w:r>
-    </w:p>
-    <w:p>
-      <w:r>
-        <w:t>.</w:t>
-      </w:r>
-      <w:r>
-        <w:t>basebal bat</w:t>
-      </w:r>
-      <w:r>
-        <w:t xml:space="preserve"> (Done)</w:t>
-      </w:r>
-    </w:p>
-    <w:p>
-      <w:r>
-        <w:t xml:space="preserve">.hammer </w:t>
-      </w:r>
-      <w:r>
-        <w:t xml:space="preserve"> (Done)</w:t>
       </w:r>
       <w:bookmarkStart w:id="0" w:name="_GoBack"/>
       <w:bookmarkEnd w:id="0"/>
     </w:p>
     <w:p>
-      <w:r>
-        <w:t>.nail gun</w:t>
+      <w:pPr>
+        <w:rPr>
+          <w:lang w:val="en-GB"/>
+        </w:rPr>
+      </w:pPr>
+      <w:r>
+        <w:rPr>
+          <w:lang w:val="en-GB"/>
+        </w:rPr>
+        <w:t>-</w:t>
+      </w:r>
+      <w:proofErr w:type="spellStart"/>
+      <w:r>
+        <w:rPr>
+          <w:lang w:val="en-GB"/>
+        </w:rPr>
+        <w:t>Wapenopslag</w:t>
+      </w:r>
+      <w:proofErr w:type="spellEnd"/>
+      <w:r>
+        <w:rPr>
+          <w:lang w:val="en-GB"/>
+        </w:rPr>
+        <w:t xml:space="preserve"> (</w:t>
+      </w:r>
+      <w:proofErr w:type="spellStart"/>
+      <w:r>
+        <w:rPr>
+          <w:lang w:val="en-GB"/>
+        </w:rPr>
+        <w:t>Politie</w:t>
+      </w:r>
+      <w:proofErr w:type="spellEnd"/>
+      <w:r>
+        <w:rPr>
+          <w:lang w:val="en-GB"/>
+        </w:rPr>
+        <w:t xml:space="preserve"> bureau) </w:t>
+      </w:r>
+    </w:p>
+    <w:p>
+      <w:pPr>
+        <w:rPr>
+          <w:lang w:val="en-GB"/>
+        </w:rPr>
+      </w:pPr>
+      <w:proofErr w:type="gramStart"/>
+      <w:r>
+        <w:rPr>
+          <w:lang w:val="en-GB"/>
+        </w:rPr>
+        <w:t>.key</w:t>
+      </w:r>
+      <w:proofErr w:type="gramEnd"/>
+    </w:p>
+    <w:p>
+      <w:pPr>
+        <w:rPr>
+          <w:lang w:val="en-US"/>
+        </w:rPr>
+      </w:pPr>
+      <w:proofErr w:type="gramStart"/>
+      <w:r>
+        <w:rPr>
+          <w:lang w:val="en-US"/>
+        </w:rPr>
+        <w:t>.</w:t>
+      </w:r>
+      <w:proofErr w:type="spellStart"/>
+      <w:r>
+        <w:rPr>
+          <w:lang w:val="en-US"/>
+        </w:rPr>
+        <w:t>Pistolen</w:t>
+      </w:r>
+      <w:proofErr w:type="spellEnd"/>
+      <w:proofErr w:type="gramEnd"/>
+      <w:r>
+        <w:rPr>
+          <w:lang w:val="en-US"/>
+        </w:rPr>
+        <w:t xml:space="preserve"> (</w:t>
+      </w:r>
+      <w:r>
+        <w:rPr>
+          <w:b/>
+          <w:lang w:val="en-US"/>
+        </w:rPr>
+        <w:t>Five-seven</w:t>
+      </w:r>
+      <w:r>
+        <w:rPr>
+          <w:lang w:val="en-US"/>
+        </w:rPr>
+        <w:t xml:space="preserve">, </w:t>
+      </w:r>
+      <w:r>
+        <w:rPr>
+          <w:b/>
+          <w:lang w:val="en-US"/>
+        </w:rPr>
+        <w:t>Usp-s</w:t>
+      </w:r>
+      <w:r>
+        <w:rPr>
+          <w:lang w:val="en-US"/>
+        </w:rPr>
+        <w:t>,</w:t>
+      </w:r>
+      <w:r>
+        <w:rPr>
+          <w:lang w:val="en-US"/>
+        </w:rPr>
+        <w:t xml:space="preserve"> </w:t>
+      </w:r>
+      <w:r>
+        <w:rPr>
+          <w:b/>
+          <w:lang w:val="en-US"/>
+        </w:rPr>
+        <w:t>Tec9,</w:t>
+      </w:r>
+      <w:r>
+        <w:rPr>
+          <w:lang w:val="en-US"/>
+        </w:rPr>
+        <w:t xml:space="preserve"> </w:t>
+      </w:r>
+      <w:r>
+        <w:rPr>
+          <w:b/>
+          <w:lang w:val="en-US"/>
+        </w:rPr>
+        <w:t>p250</w:t>
+      </w:r>
+      <w:r>
+        <w:rPr>
+          <w:lang w:val="en-US"/>
+        </w:rPr>
+        <w:t>)</w:t>
+      </w:r>
+    </w:p>
+    <w:p>
+      <w:pPr>
+        <w:rPr>
+          <w:lang w:val="en-US"/>
+        </w:rPr>
+      </w:pPr>
+      <w:proofErr w:type="gramStart"/>
+      <w:r>
+        <w:rPr>
+          <w:lang w:val="en-US"/>
+        </w:rPr>
+        <w:t>.</w:t>
+      </w:r>
+      <w:proofErr w:type="spellStart"/>
+      <w:r>
+        <w:rPr>
+          <w:lang w:val="en-US"/>
+        </w:rPr>
+        <w:t>Geweren</w:t>
+      </w:r>
+      <w:proofErr w:type="spellEnd"/>
+      <w:proofErr w:type="gramEnd"/>
+      <w:r>
+        <w:rPr>
+          <w:lang w:val="en-US"/>
+        </w:rPr>
+        <w:t xml:space="preserve"> (</w:t>
+      </w:r>
+      <w:r>
+        <w:rPr>
+          <w:b/>
+          <w:lang w:val="en-US"/>
+        </w:rPr>
+        <w:t>M4`s</w:t>
+      </w:r>
+      <w:r>
+        <w:rPr>
+          <w:lang w:val="en-US"/>
+        </w:rPr>
+        <w:t xml:space="preserve">(Silenced </w:t>
+      </w:r>
+      <w:proofErr w:type="spellStart"/>
+      <w:r>
+        <w:rPr>
+          <w:lang w:val="en-US"/>
+        </w:rPr>
+        <w:t>en</w:t>
+      </w:r>
+      <w:proofErr w:type="spellEnd"/>
+      <w:r>
+        <w:rPr>
+          <w:lang w:val="en-US"/>
+        </w:rPr>
+        <w:t xml:space="preserve"> </w:t>
+      </w:r>
+      <w:proofErr w:type="spellStart"/>
+      <w:r>
+        <w:rPr>
+          <w:lang w:val="en-US"/>
+        </w:rPr>
+        <w:t>niet</w:t>
+      </w:r>
+      <w:proofErr w:type="spellEnd"/>
+      <w:r>
+        <w:rPr>
+          <w:lang w:val="en-US"/>
+        </w:rPr>
+        <w:t xml:space="preserve"> Silenced),</w:t>
+      </w:r>
+      <w:r>
+        <w:rPr>
+          <w:b/>
+          <w:lang w:val="en-US"/>
+        </w:rPr>
+        <w:t xml:space="preserve"> Scar</w:t>
+      </w:r>
+      <w:r>
+        <w:rPr>
+          <w:lang w:val="en-US"/>
+        </w:rPr>
+        <w:t xml:space="preserve">, </w:t>
+      </w:r>
+      <w:r>
+        <w:rPr>
+          <w:b/>
+          <w:lang w:val="en-US"/>
+        </w:rPr>
+        <w:t xml:space="preserve">Tar-21 </w:t>
+      </w:r>
+      <w:proofErr w:type="spellStart"/>
+      <w:r>
+        <w:rPr>
+          <w:b/>
+          <w:lang w:val="en-US"/>
+        </w:rPr>
+        <w:t>Fal</w:t>
+      </w:r>
+      <w:proofErr w:type="spellEnd"/>
+      <w:r>
+        <w:rPr>
+          <w:lang w:val="en-US"/>
+        </w:rPr>
+        <w:t>)</w:t>
+      </w:r>
+    </w:p>
+    <w:p>
+      <w:pPr>
+        <w:rPr>
+          <w:lang w:val="en-US"/>
+        </w:rPr>
+      </w:pPr>
+      <w:proofErr w:type="gramStart"/>
+      <w:r>
+        <w:rPr>
+          <w:lang w:val="en-US"/>
+        </w:rPr>
+        <w:t>.shotguns</w:t>
+      </w:r>
+      <w:proofErr w:type="gramEnd"/>
+      <w:r>
+        <w:rPr>
+          <w:lang w:val="en-US"/>
+        </w:rPr>
+        <w:t xml:space="preserve"> (</w:t>
+      </w:r>
+      <w:r>
+        <w:rPr>
+          <w:b/>
+          <w:lang w:val="en-US"/>
+        </w:rPr>
+        <w:t>spas</w:t>
+      </w:r>
+      <w:r>
+        <w:rPr>
+          <w:lang w:val="en-US"/>
+        </w:rPr>
+        <w:t xml:space="preserve"> </w:t>
+      </w:r>
+      <w:r>
+        <w:rPr>
+          <w:b/>
+          <w:lang w:val="en-US"/>
+        </w:rPr>
+        <w:t>XM1014</w:t>
+      </w:r>
+      <w:r>
+        <w:rPr>
+          <w:lang w:val="en-US"/>
+        </w:rPr>
+        <w:t xml:space="preserve">  </w:t>
+      </w:r>
+      <w:r>
+        <w:rPr>
+          <w:b/>
+          <w:lang w:val="en-US"/>
+        </w:rPr>
+        <w:t>ranger</w:t>
+      </w:r>
+      <w:r>
+        <w:rPr>
+          <w:lang w:val="en-US"/>
+        </w:rPr>
+        <w:t xml:space="preserve"> </w:t>
+      </w:r>
+      <w:r>
+        <w:rPr>
+          <w:b/>
+          <w:lang w:val="en-US"/>
+        </w:rPr>
+        <w:t>Striker</w:t>
+      </w:r>
+      <w:r>
+        <w:rPr>
+          <w:lang w:val="en-US"/>
+        </w:rPr>
+        <w:t>)</w:t>
+      </w:r>
+    </w:p>
+    <w:p>
+      <w:pPr>
+        <w:rPr>
+          <w:lang w:val="en-US"/>
+        </w:rPr>
+      </w:pPr>
+      <w:proofErr w:type="gramStart"/>
+      <w:r>
+        <w:rPr>
+          <w:lang w:val="en-US"/>
+        </w:rPr>
+        <w:t>.snipers</w:t>
+      </w:r>
+      <w:proofErr w:type="gramEnd"/>
+      <w:r>
+        <w:rPr>
+          <w:lang w:val="en-US"/>
+        </w:rPr>
+        <w:t xml:space="preserve"> (Silenced </w:t>
+      </w:r>
+      <w:r>
+        <w:rPr>
+          <w:b/>
+          <w:lang w:val="en-US"/>
+        </w:rPr>
+        <w:t>dragounv</w:t>
+      </w:r>
+      <w:r>
+        <w:rPr>
+          <w:lang w:val="en-US"/>
+        </w:rPr>
+        <w:t xml:space="preserve">,  </w:t>
+      </w:r>
+      <w:r>
+        <w:rPr>
+          <w:b/>
+          <w:lang w:val="en-US"/>
+        </w:rPr>
+        <w:t>DSR 50</w:t>
+      </w:r>
+      <w:r>
+        <w:rPr>
+          <w:lang w:val="en-US"/>
+        </w:rPr>
+        <w:t xml:space="preserve">,  Silenced </w:t>
+      </w:r>
+      <w:r>
+        <w:rPr>
+          <w:b/>
+          <w:lang w:val="en-US"/>
+        </w:rPr>
+        <w:t>PSG1</w:t>
+      </w:r>
+      <w:r>
+        <w:rPr>
+          <w:lang w:val="en-US"/>
+        </w:rPr>
+        <w:t>)</w:t>
+      </w:r>
+    </w:p>
+    <w:p>
+      <w:pPr>
+        <w:rPr>
+          <w:lang w:val="en-US"/>
+        </w:rPr>
+      </w:pPr>
+      <w:proofErr w:type="gramStart"/>
+      <w:r>
+        <w:rPr>
+          <w:lang w:val="en-US"/>
+        </w:rPr>
+        <w:t>.Rocket</w:t>
+      </w:r>
+      <w:proofErr w:type="gramEnd"/>
+      <w:r>
+        <w:rPr>
+          <w:lang w:val="en-US"/>
+        </w:rPr>
+        <w:t xml:space="preserve"> (</w:t>
+      </w:r>
+      <w:r>
+        <w:rPr>
+          <w:b/>
+          <w:lang w:val="en-US"/>
+        </w:rPr>
+        <w:t>RPG M27-Law Javelin Crossbow</w:t>
+      </w:r>
+      <w:r>
+        <w:rPr>
+          <w:lang w:val="en-US"/>
+        </w:rPr>
+        <w:t>)</w:t>
+      </w:r>
+    </w:p>
+    <w:p>
+      <w:pPr>
+        <w:rPr>
+          <w:lang w:val="en-US"/>
+        </w:rPr>
+      </w:pPr>
+      <w:r>
+        <w:rPr>
+          <w:lang w:val="en-US"/>
+        </w:rPr>
+        <w:t>-</w:t>
+      </w:r>
+      <w:proofErr w:type="spellStart"/>
+      <w:r>
+        <w:rPr>
+          <w:lang w:val="en-US"/>
+        </w:rPr>
+        <w:t>jerreycan</w:t>
+      </w:r>
+      <w:proofErr w:type="spellEnd"/>
+    </w:p>
+    <w:p>
+      <w:pPr>
+        <w:rPr>
+          <w:lang w:val="en-US"/>
+        </w:rPr>
+      </w:pPr>
+      <w:r>
+        <w:rPr>
+          <w:lang w:val="en-US"/>
+        </w:rPr>
+        <w:t>-auto</w:t>
+      </w:r>
+      <w:r>
+        <w:rPr>
+          <w:lang w:val="en-US"/>
+        </w:rPr>
+        <w:t xml:space="preserve">  </w:t>
+      </w:r>
+    </w:p>
+    <w:p>
+      <w:pPr>
+        <w:rPr>
+          <w:lang w:val="en-GB"/>
+        </w:rPr>
+      </w:pPr>
+      <w:r>
+        <w:rPr>
+          <w:lang w:val="en-GB"/>
+        </w:rPr>
+        <w:t xml:space="preserve">-Hand weapons </w:t>
+      </w:r>
+    </w:p>
+    <w:p>
+      <w:pPr>
+        <w:rPr>
+          <w:lang w:val="en-GB"/>
+        </w:rPr>
+      </w:pPr>
+      <w:proofErr w:type="gramStart"/>
+      <w:r>
+        <w:rPr>
+          <w:lang w:val="en-GB"/>
+        </w:rPr>
+        <w:t>.Axe</w:t>
+      </w:r>
+      <w:proofErr w:type="gramEnd"/>
+      <w:r>
+        <w:rPr>
+          <w:lang w:val="en-GB"/>
+        </w:rPr>
+        <w:t xml:space="preserve"> </w:t>
+      </w:r>
+      <w:r>
+        <w:rPr>
+          <w:lang w:val="en-GB"/>
+        </w:rPr>
+        <w:t xml:space="preserve"> (done)</w:t>
+      </w:r>
+    </w:p>
+    <w:p>
+      <w:proofErr w:type="gramStart"/>
+      <w:r>
+        <w:t>.</w:t>
+      </w:r>
+      <w:proofErr w:type="spellStart"/>
+      <w:r>
+        <w:t>Swords</w:t>
+      </w:r>
+      <w:proofErr w:type="spellEnd"/>
+      <w:proofErr w:type="gramEnd"/>
+      <w:r>
+        <w:t xml:space="preserve"> (Verschillende soorten)</w:t>
+      </w:r>
+    </w:p>
+    <w:p>
+      <w:proofErr w:type="gramStart"/>
+      <w:r>
+        <w:t>.</w:t>
+      </w:r>
+      <w:proofErr w:type="spellStart"/>
+      <w:r>
+        <w:t>basebal</w:t>
+      </w:r>
+      <w:proofErr w:type="spellEnd"/>
+      <w:proofErr w:type="gramEnd"/>
+      <w:r>
+        <w:t xml:space="preserve"> bat</w:t>
+      </w:r>
+      <w:r>
+        <w:t xml:space="preserve"> (</w:t>
+      </w:r>
+      <w:proofErr w:type="spellStart"/>
+      <w:r>
+        <w:t>Done</w:t>
+      </w:r>
+      <w:proofErr w:type="spellEnd"/>
+      <w:r>
+        <w:t>)</w:t>
+      </w:r>
+    </w:p>
+    <w:p>
+      <w:proofErr w:type="gramStart"/>
+      <w:r>
+        <w:t>.</w:t>
+      </w:r>
+      <w:proofErr w:type="spellStart"/>
+      <w:r>
+        <w:t>hammer</w:t>
+      </w:r>
+      <w:proofErr w:type="spellEnd"/>
+      <w:proofErr w:type="gramEnd"/>
+      <w:r>
+        <w:t xml:space="preserve"> </w:t>
+      </w:r>
+      <w:r>
+        <w:t xml:space="preserve"> (</w:t>
+      </w:r>
+      <w:proofErr w:type="spellStart"/>
+      <w:r>
+        <w:t>Done</w:t>
+      </w:r>
+      <w:proofErr w:type="spellEnd"/>
+      <w:r>
+        <w:t>)</w:t>
+      </w:r>
+    </w:p>
+    <w:p>
+      <w:proofErr w:type="gramStart"/>
+      <w:r>
+        <w:t>.</w:t>
+      </w:r>
+      <w:proofErr w:type="spellStart"/>
+      <w:r>
+        <w:t>nail</w:t>
+      </w:r>
+      <w:proofErr w:type="spellEnd"/>
+      <w:proofErr w:type="gramEnd"/>
+      <w:r>
+        <w:t xml:space="preserve"> gun</w:t>
       </w:r>
     </w:p>
     <w:p/>
@@ -360,6 +754,7 @@
     <w:lsdException w:name="HTML Sample" w:semiHidden="1" w:unhideWhenUsed="1"/>
     <w:lsdException w:name="HTML Typewriter" w:semiHidden="1" w:unhideWhenUsed="1"/>
     <w:lsdException w:name="HTML Variable" w:semiHidden="1" w:unhideWhenUsed="1"/>
+    <w:lsdException w:name="Normal Table" w:semiHidden="1" w:unhideWhenUsed="1"/>
     <w:lsdException w:name="annotation subject" w:semiHidden="1" w:unhideWhenUsed="1"/>
     <w:lsdException w:name="No List" w:semiHidden="1" w:unhideWhenUsed="1"/>
     <w:lsdException w:name="Outline List 1" w:semiHidden="1" w:unhideWhenUsed="1"/>
@@ -406,8 +801,10 @@
     <w:lsdException w:name="Table Subtle 2" w:semiHidden="1" w:unhideWhenUsed="1"/>
     <w:lsdException w:name="Table Web 1" w:semiHidden="1" w:unhideWhenUsed="1"/>
     <w:lsdException w:name="Table Web 2" w:semiHidden="1" w:unhideWhenUsed="1"/>
+    <w:lsdException w:name="Table Web 3" w:semiHidden="1" w:unhideWhenUsed="1"/>
     <w:lsdException w:name="Balloon Text" w:semiHidden="1" w:unhideWhenUsed="1"/>
     <w:lsdException w:name="Table Grid" w:uiPriority="39"/>
+    <w:lsdException w:name="Table Theme" w:semiHidden="1" w:unhideWhenUsed="1"/>
     <w:lsdException w:name="Placeholder Text" w:semiHidden="1"/>
     <w:lsdException w:name="No Spacing" w:uiPriority="1" w:qFormat="1"/>
     <w:lsdException w:name="Light Shading" w:uiPriority="60"/>
